--- a/Documentation/Guidelines and Documentation/Highlight 1.docx
+++ b/Documentation/Guidelines and Documentation/Highlight 1.docx
@@ -115,7 +115,28 @@
                 <w:rFonts w:asciiTheme="minorHAnsi" w:hAnsiTheme="minorHAnsi"/>
                 <w:u w:val="none"/>
               </w:rPr>
-              <w:t>08/02/2018</w:t>
+              <w:t>22</w:t>
+            </w:r>
+            <w:r>
+              <w:rPr>
+                <w:rFonts w:asciiTheme="minorHAnsi" w:hAnsiTheme="minorHAnsi"/>
+                <w:u w:val="none"/>
+              </w:rPr>
+              <w:t>/0</w:t>
+            </w:r>
+            <w:r>
+              <w:rPr>
+                <w:rFonts w:asciiTheme="minorHAnsi" w:hAnsiTheme="minorHAnsi"/>
+                <w:u w:val="none"/>
+              </w:rPr>
+              <w:t>3</w:t>
+            </w:r>
+            <w:r>
+              <w:rPr>
+                <w:rFonts w:asciiTheme="minorHAnsi" w:hAnsiTheme="minorHAnsi"/>
+                <w:u w:val="none"/>
+              </w:rPr>
+              <w:t>/2018</w:t>
             </w:r>
           </w:p>
         </w:tc>
@@ -171,23 +192,7 @@
                 <w:rFonts w:asciiTheme="minorHAnsi" w:hAnsiTheme="minorHAnsi"/>
                 <w:u w:val="none"/>
               </w:rPr>
-              <w:t xml:space="preserve">Setup </w:t>
-            </w:r>
-            <w:hyperlink r:id="rId7" w:history="1">
-              <w:r>
-                <w:rPr>
-                  <w:rStyle w:val="Hyperlink"/>
-                  <w:rFonts w:asciiTheme="minorHAnsi" w:hAnsiTheme="minorHAnsi"/>
-                </w:rPr>
-                <w:t>Trello</w:t>
-              </w:r>
-            </w:hyperlink>
-            <w:r>
-              <w:rPr>
-                <w:rFonts w:asciiTheme="minorHAnsi" w:hAnsiTheme="minorHAnsi"/>
-                <w:u w:val="none"/>
-              </w:rPr>
-              <w:t xml:space="preserve"> board</w:t>
+              <w:t>Write Background and Research segments of the project. These segments include information regarding some decision making when developing the project.</w:t>
             </w:r>
           </w:p>
           <w:p>
@@ -207,7 +212,7 @@
                 <w:rFonts w:asciiTheme="minorHAnsi" w:hAnsiTheme="minorHAnsi"/>
                 <w:u w:val="none"/>
               </w:rPr>
-              <w:t>User Story Map</w:t>
+              <w:t>Create a “skeleton” draft of the project report, as advised by my supervisor Marius, in which I outline all its segments.</w:t>
             </w:r>
           </w:p>
           <w:p>
@@ -227,67 +232,7 @@
                 <w:rFonts w:asciiTheme="minorHAnsi" w:hAnsiTheme="minorHAnsi"/>
                 <w:u w:val="none"/>
               </w:rPr>
-              <w:t>GDD (part 1)</w:t>
-            </w:r>
-          </w:p>
-          <w:p>
-            <w:pPr>
-              <w:pStyle w:val="Heading2Sturley"/>
-              <w:numPr>
-                <w:ilvl w:val="0"/>
-                <w:numId w:val="7"/>
-              </w:numPr>
-              <w:rPr>
-                <w:rFonts w:asciiTheme="minorHAnsi" w:hAnsiTheme="minorHAnsi"/>
-                <w:u w:val="none"/>
-              </w:rPr>
-            </w:pPr>
-            <w:r>
-              <w:rPr>
-                <w:rFonts w:asciiTheme="minorHAnsi" w:hAnsiTheme="minorHAnsi"/>
-                <w:u w:val="none"/>
-              </w:rPr>
-              <w:t>GIT Repository</w:t>
-            </w:r>
-          </w:p>
-          <w:p>
-            <w:pPr>
-              <w:pStyle w:val="Heading2Sturley"/>
-              <w:numPr>
-                <w:ilvl w:val="0"/>
-                <w:numId w:val="7"/>
-              </w:numPr>
-              <w:rPr>
-                <w:rFonts w:asciiTheme="minorHAnsi" w:hAnsiTheme="minorHAnsi"/>
-                <w:u w:val="none"/>
-              </w:rPr>
-            </w:pPr>
-            <w:r>
-              <w:rPr>
-                <w:rFonts w:asciiTheme="minorHAnsi" w:hAnsiTheme="minorHAnsi"/>
-                <w:u w:val="none"/>
-              </w:rPr>
-              <w:t>OneDrive Backup</w:t>
-            </w:r>
-          </w:p>
-          <w:p>
-            <w:pPr>
-              <w:pStyle w:val="Heading2Sturley"/>
-              <w:numPr>
-                <w:ilvl w:val="0"/>
-                <w:numId w:val="7"/>
-              </w:numPr>
-              <w:rPr>
-                <w:rFonts w:asciiTheme="minorHAnsi" w:hAnsiTheme="minorHAnsi"/>
-                <w:u w:val="none"/>
-              </w:rPr>
-            </w:pPr>
-            <w:r>
-              <w:rPr>
-                <w:rFonts w:asciiTheme="minorHAnsi" w:hAnsiTheme="minorHAnsi"/>
-                <w:u w:val="none"/>
-              </w:rPr>
-              <w:t>Game Mind Map</w:t>
+              <w:t>Write a class that generates mazes using Prim’s algorithm. This class returns an Array of Cell objects which can be used to draw new levels for the user. The benefits of this Algorithm will be outlined in the research portion of the Report (There is currently a bug not storing the cells properly, this bug will be addressed next week).</w:t>
             </w:r>
           </w:p>
           <w:p>
@@ -371,7 +316,7 @@
                 <w:iCs/>
                 <w:u w:val="none"/>
               </w:rPr>
-              <w:t>Report Mind Map</w:t>
+              <w:t>Create a full sample of the “skeleton” for the report and submit it to my supervisor for a quick inspection.</w:t>
             </w:r>
           </w:p>
           <w:p>
@@ -393,7 +338,7 @@
                 <w:iCs/>
                 <w:u w:val="none"/>
               </w:rPr>
-              <w:t>GDD (Final part)</w:t>
+              <w:t>Fix the bug not storing all the cells accordingly and begin player testing using both algorithms and the same starting and finishing point algorithm already implemented.</w:t>
             </w:r>
           </w:p>
           <w:p>
@@ -415,7 +360,29 @@
                 <w:iCs/>
                 <w:u w:val="none"/>
               </w:rPr>
-              <w:t>Report research</w:t>
+              <w:t>Test some weight gameplay design using the Prim algorithm.</w:t>
+            </w:r>
+          </w:p>
+          <w:p>
+            <w:pPr>
+              <w:pStyle w:val="Heading2Sturley"/>
+              <w:numPr>
+                <w:ilvl w:val="0"/>
+                <w:numId w:val="8"/>
+              </w:numPr>
+              <w:rPr>
+                <w:rFonts w:asciiTheme="minorHAnsi" w:hAnsiTheme="minorHAnsi"/>
+                <w:iCs/>
+                <w:u w:val="none"/>
+              </w:rPr>
+            </w:pPr>
+            <w:r>
+              <w:rPr>
+                <w:rFonts w:asciiTheme="minorHAnsi" w:hAnsiTheme="minorHAnsi"/>
+                <w:iCs/>
+                <w:u w:val="none"/>
+              </w:rPr>
+              <w:t>Polish segments of the game such as animations and sound effects.</w:t>
             </w:r>
           </w:p>
           <w:p>
@@ -428,8 +395,6 @@
                 <w:u w:val="none"/>
               </w:rPr>
             </w:pPr>
-            <w:bookmarkStart w:id="0" w:name="_GoBack"/>
-            <w:bookmarkEnd w:id="0"/>
           </w:p>
           <w:p>
             <w:pPr>
@@ -539,7 +504,34 @@
                 <w:iCs/>
                 <w:u w:val="none"/>
               </w:rPr>
-              <w:t>01/02/2018</w:t>
+              <w:t>2</w:t>
+            </w:r>
+            <w:r>
+              <w:rPr>
+                <w:rFonts w:asciiTheme="minorHAnsi" w:hAnsiTheme="minorHAnsi"/>
+                <w:b/>
+                <w:iCs/>
+                <w:u w:val="none"/>
+              </w:rPr>
+              <w:t>1/0</w:t>
+            </w:r>
+            <w:r>
+              <w:rPr>
+                <w:rFonts w:asciiTheme="minorHAnsi" w:hAnsiTheme="minorHAnsi"/>
+                <w:b/>
+                <w:iCs/>
+                <w:u w:val="none"/>
+              </w:rPr>
+              <w:t>3</w:t>
+            </w:r>
+            <w:r>
+              <w:rPr>
+                <w:rFonts w:asciiTheme="minorHAnsi" w:hAnsiTheme="minorHAnsi"/>
+                <w:b/>
+                <w:iCs/>
+                <w:u w:val="none"/>
+              </w:rPr>
+              <w:t>/2018</w:t>
             </w:r>
           </w:p>
         </w:tc>
@@ -601,7 +593,25 @@
                 <w:iCs/>
                 <w:u w:val="none"/>
               </w:rPr>
-              <w:t xml:space="preserve">My supervisor has been ill this week and we did not have a discussion regarding the highlight report, however we had a brief meeting last week in which we have discussed my project plan and briefly addressed how I should divide the work for each highlight. </w:t>
+              <w:t xml:space="preserve">I have been more focused on the research and report this week with very little time </w:t>
+            </w:r>
+            <w:r>
+              <w:rPr>
+                <w:rFonts w:asciiTheme="minorHAnsi" w:hAnsiTheme="minorHAnsi"/>
+                <w:iCs/>
+                <w:u w:val="none"/>
+              </w:rPr>
+              <w:t>allocated to the development. My focus next week will be to use the information provided by my supervisor to estimate the time it would take to write the full report and in the meantime focus on making sure that the demo is suited for user testing. This will include making a “buildable” prototype.</w:t>
+            </w:r>
+            <w:bookmarkStart w:id="0" w:name="_GoBack"/>
+            <w:bookmarkEnd w:id="0"/>
+            <w:r>
+              <w:rPr>
+                <w:rFonts w:asciiTheme="minorHAnsi" w:hAnsiTheme="minorHAnsi"/>
+                <w:iCs/>
+                <w:u w:val="none"/>
+              </w:rPr>
+              <w:t xml:space="preserve"> </w:t>
             </w:r>
           </w:p>
           <w:p>
@@ -672,7 +682,7 @@
       </w:pPr>
     </w:p>
     <w:sectPr>
-      <w:footerReference w:type="default" r:id="rId8"/>
+      <w:footerReference w:type="default" r:id="rId7"/>
       <w:pgSz w:w="11906" w:h="16838"/>
       <w:pgMar w:top="1440" w:right="1440" w:bottom="1440" w:left="1440" w:header="708" w:footer="708" w:gutter="0"/>
       <w:cols w:space="708"/>
@@ -1656,7 +1666,7 @@
     <w:lsdException w:name="Table Web 2" w:semiHidden="1" w:unhideWhenUsed="1"/>
     <w:lsdException w:name="Table Web 3" w:semiHidden="1" w:unhideWhenUsed="1"/>
     <w:lsdException w:name="Balloon Text" w:semiHidden="1" w:unhideWhenUsed="1"/>
-    <w:lsdException w:name="Table Grid" w:semiHidden="1" w:uiPriority="59" w:unhideWhenUsed="1"/>
+    <w:lsdException w:name="Table Grid" w:uiPriority="59"/>
     <w:lsdException w:name="Table Theme" w:semiHidden="1" w:unhideWhenUsed="1"/>
     <w:lsdException w:name="Placeholder Text" w:semiHidden="1"/>
     <w:lsdException w:name="No Spacing" w:uiPriority="1" w:qFormat="1"/>
